--- a/fuentes/CFA_01_12310066_DU.docx
+++ b/fuentes/CFA_01_12310066_DU.docx
@@ -25,7 +25,7 @@
             <wp:docPr id="6" name="Imagen 2">
               <a:extLst xmlns:a="http://schemas.openxmlformats.org/drawingml/2006/main">
                 <a:ext uri="{C183D7F6-B498-43B3-948B-1728B52AA6E4}">
-                  <adec:decorative xmlns:adec="http://schemas.microsoft.com/office/drawing/2017/decorative" xmlns:w16cid="http://schemas.microsoft.com/office/word/2016/wordml/cid" xmlns:w="http://schemas.openxmlformats.org/wordprocessingml/2006/main" xmlns:w10="urn:schemas-microsoft-com:office:word" xmlns:v="urn:schemas-microsoft-com:vml" xmlns:o="urn:schemas-microsoft-com:office:office" xmlns:am3d="http://schemas.microsoft.com/office/drawing/2017/model3d" xmlns:aink="http://schemas.microsoft.com/office/drawing/2016/ink" xmlns:cx8="http://schemas.microsoft.com/office/drawing/2016/5/14/chartex" xmlns:cx7="http://schemas.microsoft.com/office/drawing/2016/5/13/chartex" xmlns:cx6="http://schemas.microsoft.com/office/drawing/2016/5/12/chartex" xmlns:cx5="http://schemas.microsoft.com/office/drawing/2016/5/11/chartex" xmlns:cx4="http://schemas.microsoft.com/office/drawing/2016/5/10/chartex" xmlns:cx3="http://schemas.microsoft.com/office/drawing/2016/5/9/chartex" xmlns:cx2="http://schemas.microsoft.com/office/drawing/2015/10/21/chartex" xmlns:cx1="http://schemas.microsoft.com/office/drawing/2015/9/8/chartex" xmlns="" val="1"/>
+                  <adec:decorative xmlns:adec="http://schemas.microsoft.com/office/drawing/2017/decorative" xmlns:w16sdtdh="http://schemas.microsoft.com/office/word/2020/wordml/sdtdatahash" xmlns:w16="http://schemas.microsoft.com/office/word/2018/wordml" xmlns:w16cid="http://schemas.microsoft.com/office/word/2016/wordml/cid" xmlns:w16cex="http://schemas.microsoft.com/office/word/2018/wordml/cex" xmlns:w="http://schemas.openxmlformats.org/wordprocessingml/2006/main" xmlns:w10="urn:schemas-microsoft-com:office:word" xmlns:v="urn:schemas-microsoft-com:vml" xmlns:o="urn:schemas-microsoft-com:office:office" xmlns:am3d="http://schemas.microsoft.com/office/drawing/2017/model3d" xmlns:aink="http://schemas.microsoft.com/office/drawing/2016/ink" xmlns:cx8="http://schemas.microsoft.com/office/drawing/2016/5/14/chartex" xmlns:cx7="http://schemas.microsoft.com/office/drawing/2016/5/13/chartex" xmlns:cx6="http://schemas.microsoft.com/office/drawing/2016/5/12/chartex" xmlns:cx5="http://schemas.microsoft.com/office/drawing/2016/5/11/chartex" xmlns:cx4="http://schemas.microsoft.com/office/drawing/2016/5/10/chartex" xmlns:cx3="http://schemas.microsoft.com/office/drawing/2016/5/9/chartex" xmlns:cx2="http://schemas.microsoft.com/office/drawing/2015/10/21/chartex" xmlns:cx1="http://schemas.microsoft.com/office/drawing/2015/9/8/chartex" xmlns="" val="1"/>
                 </a:ext>
               </a:extLst>
             </wp:docPr>
@@ -150,7 +150,7 @@
                 <wp:docPr id="4" name="Rectángulo 4">
                   <a:extLst xmlns:a="http://schemas.openxmlformats.org/drawingml/2006/main">
                     <a:ext uri="{C183D7F6-B498-43B3-948B-1728B52AA6E4}">
-                      <adec:decorative xmlns:adec="http://schemas.microsoft.com/office/drawing/2017/decorative" xmlns:w16cid="http://schemas.microsoft.com/office/word/2016/wordml/cid" xmlns:w="http://schemas.openxmlformats.org/wordprocessingml/2006/main" xmlns:w10="urn:schemas-microsoft-com:office:word" xmlns:v="urn:schemas-microsoft-com:vml" xmlns:o="urn:schemas-microsoft-com:office:office" xmlns:am3d="http://schemas.microsoft.com/office/drawing/2017/model3d" xmlns:aink="http://schemas.microsoft.com/office/drawing/2016/ink" xmlns:cx8="http://schemas.microsoft.com/office/drawing/2016/5/14/chartex" xmlns:cx7="http://schemas.microsoft.com/office/drawing/2016/5/13/chartex" xmlns:cx6="http://schemas.microsoft.com/office/drawing/2016/5/12/chartex" xmlns:cx5="http://schemas.microsoft.com/office/drawing/2016/5/11/chartex" xmlns:cx4="http://schemas.microsoft.com/office/drawing/2016/5/10/chartex" xmlns:cx3="http://schemas.microsoft.com/office/drawing/2016/5/9/chartex" xmlns:cx2="http://schemas.microsoft.com/office/drawing/2015/10/21/chartex" xmlns:cx1="http://schemas.microsoft.com/office/drawing/2015/9/8/chartex" xmlns="" val="1"/>
+                      <adec:decorative xmlns:adec="http://schemas.microsoft.com/office/drawing/2017/decorative" xmlns:w16sdtdh="http://schemas.microsoft.com/office/word/2020/wordml/sdtdatahash" xmlns:w16="http://schemas.microsoft.com/office/word/2018/wordml" xmlns:w16cid="http://schemas.microsoft.com/office/word/2016/wordml/cid" xmlns:w16cex="http://schemas.microsoft.com/office/word/2018/wordml/cex" xmlns:w="http://schemas.openxmlformats.org/wordprocessingml/2006/main" xmlns:w10="urn:schemas-microsoft-com:office:word" xmlns:v="urn:schemas-microsoft-com:vml" xmlns:o="urn:schemas-microsoft-com:office:office" xmlns:am3d="http://schemas.microsoft.com/office/drawing/2017/model3d" xmlns:aink="http://schemas.microsoft.com/office/drawing/2016/ink" xmlns:cx8="http://schemas.microsoft.com/office/drawing/2016/5/14/chartex" xmlns:cx7="http://schemas.microsoft.com/office/drawing/2016/5/13/chartex" xmlns:cx6="http://schemas.microsoft.com/office/drawing/2016/5/12/chartex" xmlns:cx5="http://schemas.microsoft.com/office/drawing/2016/5/11/chartex" xmlns:cx4="http://schemas.microsoft.com/office/drawing/2016/5/10/chartex" xmlns:cx3="http://schemas.microsoft.com/office/drawing/2016/5/9/chartex" xmlns:cx2="http://schemas.microsoft.com/office/drawing/2015/10/21/chartex" xmlns:cx1="http://schemas.microsoft.com/office/drawing/2015/9/8/chartex" xmlns="" val="1"/>
                     </a:ext>
                   </a:extLst>
                 </wp:docPr>
@@ -212,7 +212,7 @@
               </wp:anchor>
             </w:drawing>
           </mc:Choice>
-          <mc:Fallback xmlns:w16sdtdh="http://schemas.microsoft.com/office/word/2020/wordml/sdtdatahash" xmlns:w16="http://schemas.microsoft.com/office/word/2018/wordml" xmlns:w16cex="http://schemas.microsoft.com/office/word/2018/wordml/cex" xmlns:w16cid="http://schemas.microsoft.com/office/word/2016/wordml/cid" xmlns:am3d="http://schemas.microsoft.com/office/drawing/2017/model3d" xmlns:aink="http://schemas.microsoft.com/office/drawing/2016/ink" xmlns:cx8="http://schemas.microsoft.com/office/drawing/2016/5/14/chartex" xmlns:cx7="http://schemas.microsoft.com/office/drawing/2016/5/13/chartex" xmlns:cx6="http://schemas.microsoft.com/office/drawing/2016/5/12/chartex" xmlns:cx5="http://schemas.microsoft.com/office/drawing/2016/5/11/chartex" xmlns:cx4="http://schemas.microsoft.com/office/drawing/2016/5/10/chartex" xmlns:cx3="http://schemas.microsoft.com/office/drawing/2016/5/9/chartex" xmlns:cx2="http://schemas.microsoft.com/office/drawing/2015/10/21/chartex" xmlns:cx1="http://schemas.microsoft.com/office/drawing/2015/9/8/chartex">
+          <mc:Fallback xmlns:w16sdtdh="http://schemas.microsoft.com/office/word/2020/wordml/sdtdatahash" xmlns:w16="http://schemas.microsoft.com/office/word/2018/wordml" xmlns:w16cid="http://schemas.microsoft.com/office/word/2016/wordml/cid" xmlns:w16cex="http://schemas.microsoft.com/office/word/2018/wordml/cex" xmlns:am3d="http://schemas.microsoft.com/office/drawing/2017/model3d" xmlns:aink="http://schemas.microsoft.com/office/drawing/2016/ink" xmlns:cx8="http://schemas.microsoft.com/office/drawing/2016/5/14/chartex" xmlns:cx7="http://schemas.microsoft.com/office/drawing/2016/5/13/chartex" xmlns:cx6="http://schemas.microsoft.com/office/drawing/2016/5/12/chartex" xmlns:cx5="http://schemas.microsoft.com/office/drawing/2016/5/11/chartex" xmlns:cx4="http://schemas.microsoft.com/office/drawing/2016/5/10/chartex" xmlns:cx3="http://schemas.microsoft.com/office/drawing/2016/5/9/chartex" xmlns:cx2="http://schemas.microsoft.com/office/drawing/2015/10/21/chartex" xmlns:cx1="http://schemas.microsoft.com/office/drawing/2015/9/8/chartex">
             <w:pict>
               <v:rect w14:anchorId="5C6229C9" id="Rectángulo 4" o:spid="_x0000_s1026" style="position:absolute;margin-left:-55.7pt;margin-top:29pt;width:613.85pt;height:204pt;z-index:-251659776;visibility:visible;mso-wrap-style:square;mso-width-percent:0;mso-height-percent:0;mso-wrap-distance-left:9pt;mso-wrap-distance-top:0;mso-wrap-distance-right:9pt;mso-wrap-distance-bottom:0;mso-position-horizontal:absolute;mso-position-horizontal-relative:text;mso-position-vertical:absolute;mso-position-vertical-relative:text;mso-width-percent:0;mso-height-percent:0;mso-width-relative:page;mso-height-relative:margin;v-text-anchor:middle" o:gfxdata="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" fillcolor="#00314d" stroked="f" strokeweight="1pt"/>
             </w:pict>
@@ -251,7 +251,7 @@
                 <wp:docPr id="2" name="Cuadro de texto 2">
                   <a:extLst xmlns:a="http://schemas.openxmlformats.org/drawingml/2006/main">
                     <a:ext uri="{C183D7F6-B498-43B3-948B-1728B52AA6E4}">
-                      <adec:decorative xmlns:adec="http://schemas.microsoft.com/office/drawing/2017/decorative" xmlns:w16cid="http://schemas.microsoft.com/office/word/2016/wordml/cid" xmlns:w="http://schemas.openxmlformats.org/wordprocessingml/2006/main" xmlns:w10="urn:schemas-microsoft-com:office:word" xmlns:v="urn:schemas-microsoft-com:vml" xmlns:o="urn:schemas-microsoft-com:office:office" xmlns:am3d="http://schemas.microsoft.com/office/drawing/2017/model3d" xmlns:aink="http://schemas.microsoft.com/office/drawing/2016/ink" xmlns:cx8="http://schemas.microsoft.com/office/drawing/2016/5/14/chartex" xmlns:cx7="http://schemas.microsoft.com/office/drawing/2016/5/13/chartex" xmlns:cx6="http://schemas.microsoft.com/office/drawing/2016/5/12/chartex" xmlns:cx5="http://schemas.microsoft.com/office/drawing/2016/5/11/chartex" xmlns:cx4="http://schemas.microsoft.com/office/drawing/2016/5/10/chartex" xmlns:cx3="http://schemas.microsoft.com/office/drawing/2016/5/9/chartex" xmlns:cx2="http://schemas.microsoft.com/office/drawing/2015/10/21/chartex" xmlns:cx1="http://schemas.microsoft.com/office/drawing/2015/9/8/chartex" xmlns="" val="1"/>
+                      <adec:decorative xmlns:adec="http://schemas.microsoft.com/office/drawing/2017/decorative" xmlns:w16sdtdh="http://schemas.microsoft.com/office/word/2020/wordml/sdtdatahash" xmlns:w16="http://schemas.microsoft.com/office/word/2018/wordml" xmlns:w16cid="http://schemas.microsoft.com/office/word/2016/wordml/cid" xmlns:w16cex="http://schemas.microsoft.com/office/word/2018/wordml/cex" xmlns:w="http://schemas.openxmlformats.org/wordprocessingml/2006/main" xmlns:w10="urn:schemas-microsoft-com:office:word" xmlns:v="urn:schemas-microsoft-com:vml" xmlns:o="urn:schemas-microsoft-com:office:office" xmlns:am3d="http://schemas.microsoft.com/office/drawing/2017/model3d" xmlns:aink="http://schemas.microsoft.com/office/drawing/2016/ink" xmlns:cx8="http://schemas.microsoft.com/office/drawing/2016/5/14/chartex" xmlns:cx7="http://schemas.microsoft.com/office/drawing/2016/5/13/chartex" xmlns:cx6="http://schemas.microsoft.com/office/drawing/2016/5/12/chartex" xmlns:cx5="http://schemas.microsoft.com/office/drawing/2016/5/11/chartex" xmlns:cx4="http://schemas.microsoft.com/office/drawing/2016/5/10/chartex" xmlns:cx3="http://schemas.microsoft.com/office/drawing/2016/5/9/chartex" xmlns:cx2="http://schemas.microsoft.com/office/drawing/2015/10/21/chartex" xmlns:cx1="http://schemas.microsoft.com/office/drawing/2015/9/8/chartex" xmlns="" val="1"/>
                     </a:ext>
                   </a:extLst>
                 </wp:docPr>
@@ -319,13 +319,13 @@
               </wp:anchor>
             </w:drawing>
           </mc:Choice>
-          <mc:Fallback xmlns:w16cid="http://schemas.microsoft.com/office/word/2016/wordml/cid" xmlns:am3d="http://schemas.microsoft.com/office/drawing/2017/model3d" xmlns:aink="http://schemas.microsoft.com/office/drawing/2016/ink" xmlns:cx8="http://schemas.microsoft.com/office/drawing/2016/5/14/chartex" xmlns:cx7="http://schemas.microsoft.com/office/drawing/2016/5/13/chartex" xmlns:cx6="http://schemas.microsoft.com/office/drawing/2016/5/12/chartex" xmlns:cx5="http://schemas.microsoft.com/office/drawing/2016/5/11/chartex" xmlns:cx4="http://schemas.microsoft.com/office/drawing/2016/5/10/chartex" xmlns:cx3="http://schemas.microsoft.com/office/drawing/2016/5/9/chartex" xmlns:cx2="http://schemas.microsoft.com/office/drawing/2015/10/21/chartex" xmlns:cx1="http://schemas.microsoft.com/office/drawing/2015/9/8/chartex">
+          <mc:Fallback xmlns:w16sdtdh="http://schemas.microsoft.com/office/word/2020/wordml/sdtdatahash" xmlns:w16="http://schemas.microsoft.com/office/word/2018/wordml" xmlns:w16cid="http://schemas.microsoft.com/office/word/2016/wordml/cid" xmlns:w16cex="http://schemas.microsoft.com/office/word/2018/wordml/cex" xmlns:am3d="http://schemas.microsoft.com/office/drawing/2017/model3d" xmlns:aink="http://schemas.microsoft.com/office/drawing/2016/ink" xmlns:cx8="http://schemas.microsoft.com/office/drawing/2016/5/14/chartex" xmlns:cx7="http://schemas.microsoft.com/office/drawing/2016/5/13/chartex" xmlns:cx6="http://schemas.microsoft.com/office/drawing/2016/5/12/chartex" xmlns:cx5="http://schemas.microsoft.com/office/drawing/2016/5/11/chartex" xmlns:cx4="http://schemas.microsoft.com/office/drawing/2016/5/10/chartex" xmlns:cx3="http://schemas.microsoft.com/office/drawing/2016/5/9/chartex" xmlns:cx2="http://schemas.microsoft.com/office/drawing/2015/10/21/chartex" xmlns:cx1="http://schemas.microsoft.com/office/drawing/2015/9/8/chartex">
             <w:pict>
               <v:shapetype w14:anchorId="5E459EE6" id="_x0000_t202" coordsize="21600,21600" o:spt="202" path="m,l,21600r21600,l21600,xe">
                 <v:stroke joinstyle="miter"/>
                 <v:path gradientshapeok="t" o:connecttype="rect"/>
               </v:shapetype>
-              <v:shape id="Cuadro de texto 2" o:spid="_x0000_s1026" type="#_x0000_t202" style="position:absolute;left:0;text-align:left;margin-left:-20.7pt;margin-top:22pt;width:488.95pt;height:146.25pt;z-index:251657728;visibility:visible;mso-wrap-style:square;mso-width-percent:0;mso-height-percent:0;mso-wrap-distance-left:9pt;mso-wrap-distance-top:3.6pt;mso-wrap-distance-right:9pt;mso-wrap-distance-bottom:3.6pt;mso-position-horizontal:absolute;mso-position-horizontal-relative:text;mso-position-vertical:absolute;mso-position-vertical-relative:text;mso-width-percent:0;mso-height-percent:0;mso-width-relative:margin;mso-height-relative:margin;v-text-anchor:top" o:gfxdata="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" filled="f" stroked="f">
+              <v:shape id="Cuadro de texto 2" o:spid="_x0000_s1026" type="#_x0000_t202" style="position:absolute;left:0;text-align:left;margin-left:-20.7pt;margin-top:22pt;width:488.95pt;height:146.25pt;z-index:251657728;visibility:visible;mso-wrap-style:square;mso-width-percent:0;mso-height-percent:0;mso-wrap-distance-left:9pt;mso-wrap-distance-top:3.6pt;mso-wrap-distance-right:9pt;mso-wrap-distance-bottom:3.6pt;mso-position-horizontal:absolute;mso-position-horizontal-relative:text;mso-position-vertical:absolute;mso-position-vertical-relative:text;mso-width-percent:0;mso-height-percent:0;mso-width-relative:margin;mso-height-relative:margin;v-text-anchor:top" o:gfxdata="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" filled="f" stroked="f">
                 <v:textbox>
                   <w:txbxContent>
                     <w:p>
@@ -452,18 +452,30 @@
           <w:bottom w:val="single" w:sz="12" w:space="1" w:color="auto"/>
         </w:pBdr>
         <w:rPr>
-          <w:color w:val="000000"/>
-          <w:kern w:val="0"/>
-        </w:rPr>
-      </w:pPr>
-      <w:r>
-        <w:rPr>
           <w:bCs/>
           <w:color w:val="000000"/>
           <w:kern w:val="0"/>
         </w:rPr>
-        <w:t>Es necesario realizar un diagnóstico de mercados para que las empresas comprendan la realidad a la que se enfrentan en cada momento y mantengan una conexión constante con todos los ámbitos comerciales. Esta es la razón por la cual es fundamental trabajar este componente formativo para adquirir conocimientos que faciliten entender la situación real de una empresa.</w:t>
-      </w:r>
+      </w:pPr>
+      <w:r>
+        <w:rPr>
+          <w:bCs/>
+          <w:color w:val="000000"/>
+          <w:kern w:val="0"/>
+        </w:rPr>
+        <w:t>Es necesario proceder a hacer un diagnóstico de mercados para que las empresas entiendan la realidad a la que se enfrentan momento a momento y seguir en conexión constante con todos los ámbitos comerciales, esa es la realidad que trabajar ese componente formativo a manera de diagnóstico inicial.</w:t>
+      </w:r>
+    </w:p>
+    <w:p>
+      <w:pPr>
+        <w:pBdr>
+          <w:bottom w:val="single" w:sz="12" w:space="1" w:color="auto"/>
+        </w:pBdr>
+        <w:rPr>
+          <w:color w:val="000000"/>
+          <w:kern w:val="0"/>
+        </w:rPr>
+      </w:pPr>
     </w:p>
     <w:p>
       <w:pPr>
@@ -1454,7 +1466,10 @@
         </w:r>
         <w:r>
           <w:rPr>
-            <w:rStyle w:val="Extranjerismo"/>
+            <w:rStyle w:val="Hipervnculo"/>
+            <w:noProof/>
+            <w:spacing w:val="20"/>
+            <w:lang w:val="en-US"/>
           </w:rPr>
           <w:t>marketing</w:t>
         </w:r>
@@ -2078,20 +2093,7 @@
         <w:rPr>
           <w:lang w:eastAsia="es-CO"/>
         </w:rPr>
-        <w:t xml:space="preserve">El desarrollo de un plan de mercadeo es un proceso fundamental en la gestión empresarial que permite alinear los recursos y capacidades de la organización con las oportunidades y amenazas del entorno competitivo. Para alcanzar los objetivos organizacionales, es necesario realizar un diagnóstico exhaustivo de la situación actual de la empresa, considerando tanto factores internos como externos. Este diagnóstico se convierte en la base sobre la cual se diseñan estrategias efectivas de </w:t>
-      </w:r>
-      <w:r>
-        <w:rPr>
-          <w:rStyle w:val="Extranjerismo"/>
-          <w:lang w:val="es-MX"/>
-        </w:rPr>
-        <w:t>marketing</w:t>
-      </w:r>
-      <w:r>
-        <w:rPr>
-          <w:lang w:eastAsia="es-CO"/>
-        </w:rPr>
-        <w:t xml:space="preserve"> que no solo satisfagan las necesidades del cliente, sino que también generen una ventaja competitiva sostenible.</w:t>
+        <w:t>El desarrollo de un plan de mercadeo es un proceso fundamental en la gestión empresarial que permite alinear los recursos y capacidades de la organización con las oportunidades y amenazas del entorno competitivo. Para alcanzar los objetivos organizacionales, es necesario realizar un diagnóstico exhaustivo de la situación actual de la empresa, considerando tanto factores internos como externos. Este diagnóstico se convierte en la base sobre la cual se diseñan estrategias efectivas de  que no solo satisfagan las necesidades del cliente, sino que también generen una ventaja competitiva sostenible.</w:t>
       </w:r>
     </w:p>
     <w:p>
@@ -2157,7 +2159,7 @@
             <wp:docPr id="8" name="Imagen 8">
               <a:extLst xmlns:a="http://schemas.openxmlformats.org/drawingml/2006/main">
                 <a:ext uri="{C183D7F6-B498-43B3-948B-1728B52AA6E4}">
-                  <adec:decorative xmlns:adec="http://schemas.microsoft.com/office/drawing/2017/decorative" xmlns:w16cid="http://schemas.microsoft.com/office/word/2016/wordml/cid" xmlns:w="http://schemas.openxmlformats.org/wordprocessingml/2006/main" xmlns:w10="urn:schemas-microsoft-com:office:word" xmlns:v="urn:schemas-microsoft-com:vml" xmlns:o="urn:schemas-microsoft-com:office:office" xmlns:am3d="http://schemas.microsoft.com/office/drawing/2017/model3d" xmlns:aink="http://schemas.microsoft.com/office/drawing/2016/ink" xmlns:cx8="http://schemas.microsoft.com/office/drawing/2016/5/14/chartex" xmlns:cx7="http://schemas.microsoft.com/office/drawing/2016/5/13/chartex" xmlns:cx6="http://schemas.microsoft.com/office/drawing/2016/5/12/chartex" xmlns:cx5="http://schemas.microsoft.com/office/drawing/2016/5/11/chartex" xmlns:cx4="http://schemas.microsoft.com/office/drawing/2016/5/10/chartex" xmlns:cx3="http://schemas.microsoft.com/office/drawing/2016/5/9/chartex" xmlns:cx2="http://schemas.microsoft.com/office/drawing/2015/10/21/chartex" xmlns:cx1="http://schemas.microsoft.com/office/drawing/2015/9/8/chartex" xmlns="" val="1"/>
+                  <adec:decorative xmlns:adec="http://schemas.microsoft.com/office/drawing/2017/decorative" xmlns:w16sdtdh="http://schemas.microsoft.com/office/word/2020/wordml/sdtdatahash" xmlns:w16="http://schemas.microsoft.com/office/word/2018/wordml" xmlns:w16cid="http://schemas.microsoft.com/office/word/2016/wordml/cid" xmlns:w16cex="http://schemas.microsoft.com/office/word/2018/wordml/cex" xmlns:w="http://schemas.openxmlformats.org/wordprocessingml/2006/main" xmlns:w10="urn:schemas-microsoft-com:office:word" xmlns:v="urn:schemas-microsoft-com:vml" xmlns:o="urn:schemas-microsoft-com:office:office" xmlns:am3d="http://schemas.microsoft.com/office/drawing/2017/model3d" xmlns:aink="http://schemas.microsoft.com/office/drawing/2016/ink" xmlns:cx8="http://schemas.microsoft.com/office/drawing/2016/5/14/chartex" xmlns:cx7="http://schemas.microsoft.com/office/drawing/2016/5/13/chartex" xmlns:cx6="http://schemas.microsoft.com/office/drawing/2016/5/12/chartex" xmlns:cx5="http://schemas.microsoft.com/office/drawing/2016/5/11/chartex" xmlns:cx4="http://schemas.microsoft.com/office/drawing/2016/5/10/chartex" xmlns:cx3="http://schemas.microsoft.com/office/drawing/2016/5/9/chartex" xmlns:cx2="http://schemas.microsoft.com/office/drawing/2015/10/21/chartex" xmlns:cx1="http://schemas.microsoft.com/office/drawing/2015/9/8/chartex" xmlns="" val="1"/>
                 </a:ext>
               </a:extLst>
             </wp:docPr>
@@ -2171,7 +2173,7 @@
                     <pic:cNvPr id="8" name="Imagen 8">
                       <a:extLst>
                         <a:ext uri="{C183D7F6-B498-43B3-948B-1728B52AA6E4}">
-                          <adec:decorative xmlns:adec="http://schemas.microsoft.com/office/drawing/2017/decorative" xmlns:w16cid="http://schemas.microsoft.com/office/word/2016/wordml/cid" xmlns:w="http://schemas.openxmlformats.org/wordprocessingml/2006/main" xmlns:w10="urn:schemas-microsoft-com:office:word" xmlns:v="urn:schemas-microsoft-com:vml" xmlns:o="urn:schemas-microsoft-com:office:office" xmlns:am3d="http://schemas.microsoft.com/office/drawing/2017/model3d" xmlns:aink="http://schemas.microsoft.com/office/drawing/2016/ink" xmlns:cx8="http://schemas.microsoft.com/office/drawing/2016/5/14/chartex" xmlns:cx7="http://schemas.microsoft.com/office/drawing/2016/5/13/chartex" xmlns:cx6="http://schemas.microsoft.com/office/drawing/2016/5/12/chartex" xmlns:cx5="http://schemas.microsoft.com/office/drawing/2016/5/11/chartex" xmlns:cx4="http://schemas.microsoft.com/office/drawing/2016/5/10/chartex" xmlns:cx3="http://schemas.microsoft.com/office/drawing/2016/5/9/chartex" xmlns:cx2="http://schemas.microsoft.com/office/drawing/2015/10/21/chartex" xmlns:cx1="http://schemas.microsoft.com/office/drawing/2015/9/8/chartex" xmlns="" val="1"/>
+                          <adec:decorative xmlns:adec="http://schemas.microsoft.com/office/drawing/2017/decorative" xmlns:w16sdtdh="http://schemas.microsoft.com/office/word/2020/wordml/sdtdatahash" xmlns:w16="http://schemas.microsoft.com/office/word/2018/wordml" xmlns:w16cid="http://schemas.microsoft.com/office/word/2016/wordml/cid" xmlns:w16cex="http://schemas.microsoft.com/office/word/2018/wordml/cex" xmlns:w="http://schemas.openxmlformats.org/wordprocessingml/2006/main" xmlns:w10="urn:schemas-microsoft-com:office:word" xmlns:v="urn:schemas-microsoft-com:vml" xmlns:o="urn:schemas-microsoft-com:office:office" xmlns:am3d="http://schemas.microsoft.com/office/drawing/2017/model3d" xmlns:aink="http://schemas.microsoft.com/office/drawing/2016/ink" xmlns:cx8="http://schemas.microsoft.com/office/drawing/2016/5/14/chartex" xmlns:cx7="http://schemas.microsoft.com/office/drawing/2016/5/13/chartex" xmlns:cx6="http://schemas.microsoft.com/office/drawing/2016/5/12/chartex" xmlns:cx5="http://schemas.microsoft.com/office/drawing/2016/5/11/chartex" xmlns:cx4="http://schemas.microsoft.com/office/drawing/2016/5/10/chartex" xmlns:cx3="http://schemas.microsoft.com/office/drawing/2016/5/9/chartex" xmlns:cx2="http://schemas.microsoft.com/office/drawing/2015/10/21/chartex" xmlns:cx1="http://schemas.microsoft.com/office/drawing/2015/9/8/chartex" xmlns="" val="1"/>
                         </a:ext>
                       </a:extLst>
                     </pic:cNvPr>
@@ -2897,10 +2899,10 @@
           <w:lang w:val="en-US"/>
         </w:rPr>
         <w:drawing>
-          <wp:inline distT="0" distB="0" distL="0" distR="0" wp14:anchorId="2DEFEDC5" wp14:editId="72D69144">
+          <wp:inline distT="0" distB="0" distL="0" distR="0" wp14:anchorId="2DEFEDC5" wp14:editId="103337BF">
             <wp:extent cx="5924550" cy="2417599"/>
             <wp:effectExtent l="0" t="0" r="0" b="1905"/>
-            <wp:docPr id="12" name="Imagen 12" descr="Se comparte un FODA y se desglosa en: &#10;F Fortalezas&#10;O Oportunidades&#10;D Debilidades&#10;A Amenazas&#10;La F y la D son internas y permiten actuar sobre ellas.&#10;La O y la A son externas y en algunos casos no se pueden modificar.&#10;"/>
+            <wp:docPr id="12" name="Imagen 12" descr="Se comparte un FODA y se desglosa en: &#10;F Fortalezas&#10;O Oportunidades&#10;D Debilidades&#10;A Amenazas&#10;La F y la D sin internas y permiten actuar sobre ellas.&#10;La O y la A son externas y en algunos casos no se pueden modificar.&#10;"/>
             <wp:cNvGraphicFramePr>
               <a:graphicFrameLocks xmlns:a="http://schemas.openxmlformats.org/drawingml/2006/main" noChangeAspect="1"/>
             </wp:cNvGraphicFramePr>
@@ -3286,7 +3288,7 @@
           <w:b/>
           <w:lang w:eastAsia="es-CO"/>
         </w:rPr>
-        <w:t>Oportunidades</w:t>
+        <w:t>Fortalezas</w:t>
       </w:r>
     </w:p>
     <w:p>
@@ -3393,13 +3395,7 @@
         <w:rPr>
           <w:lang w:eastAsia="es-CO"/>
         </w:rPr>
-        <w:t xml:space="preserve">Gráficamente </w:t>
-      </w:r>
-      <w:r>
-        <w:rPr>
-          <w:lang w:eastAsia="es-CO"/>
-        </w:rPr>
-        <w:t>se evidencia a continuación:</w:t>
+        <w:t>Gráficamente se presenta como se evidencia a continuación:</w:t>
       </w:r>
     </w:p>
     <w:p>
@@ -4362,19 +4358,7 @@
         <w:rPr>
           <w:lang w:eastAsia="es-CO"/>
         </w:rPr>
-        <w:t xml:space="preserve">En el siguiente gráfico </w:t>
-      </w:r>
-      <w:r>
-        <w:rPr>
-          <w:lang w:eastAsia="es-CO"/>
-        </w:rPr>
-        <w:t>podemos analizar</w:t>
-      </w:r>
-      <w:r>
-        <w:rPr>
-          <w:lang w:eastAsia="es-CO"/>
-        </w:rPr>
-        <w:t xml:space="preserve"> las actividades de un proceso administrativo que se deben hacer en una empresa a manera general:</w:t>
+        <w:t>En el siguiente gráfico se pueden observar las actividades de un proceso administrativo que se deben hacer en una empresa a manera general:</w:t>
       </w:r>
     </w:p>
     <w:p>
@@ -4412,10 +4396,10 @@
           <w:lang w:val="en-US"/>
         </w:rPr>
         <w:drawing>
-          <wp:inline distT="0" distB="0" distL="0" distR="0" wp14:anchorId="3BC6873F" wp14:editId="6ADD39FE">
+          <wp:inline distT="0" distB="0" distL="0" distR="0" wp14:anchorId="3BC6873F" wp14:editId="4B9C7C0B">
             <wp:extent cx="5800725" cy="2610326"/>
             <wp:effectExtent l="0" t="0" r="0" b="0"/>
-            <wp:docPr id="14" name="Imagen 14" descr="Se comparte el proceso administrativo en 4 fases:&#10;1 Planear: visualizar el futuro.&#10;2 Organizar: construir el organismo social y material de la empresa.&#10;3 Dirigir: conducir y orientar al personal.&#10;4 Controlar: verificar si lo planeado y organizado fue ejecutado.&#10;&#10;"/>
+            <wp:docPr id="14" name="Imagen 14" descr="Se comparte el proceso administrativo en 4 fases:&#10;1 Organizar: construir el organismo social y material de la empresa&#10;2 Planear: visualizar el futuro&#10;3 Controlar: verificar si lo planeado y organizado fue ejecutado&#10;4 Dirigir: conducir y orientar al personal&#10;"/>
             <wp:cNvGraphicFramePr>
               <a:graphicFrameLocks xmlns:a="http://schemas.openxmlformats.org/drawingml/2006/main" noChangeAspect="1"/>
             </wp:cNvGraphicFramePr>
@@ -5439,33 +5423,7 @@
         <w:rPr>
           <w:lang w:val="es-MX" w:eastAsia="es-CO"/>
         </w:rPr>
-        <w:t xml:space="preserve">La American </w:t>
-      </w:r>
-      <w:r>
-        <w:rPr>
-          <w:rStyle w:val="Extranjerismo"/>
-          <w:lang w:val="es-MX"/>
-        </w:rPr>
-        <w:t>Marketing</w:t>
-      </w:r>
-      <w:r>
-        <w:rPr>
-          <w:lang w:val="es-MX" w:eastAsia="es-CO"/>
-        </w:rPr>
-        <w:t xml:space="preserve"> </w:t>
-      </w:r>
-      <w:r>
-        <w:rPr>
-          <w:rStyle w:val="Extranjerismo"/>
-          <w:lang w:val="es-MX"/>
-        </w:rPr>
-        <w:t>Association</w:t>
-      </w:r>
-      <w:r>
-        <w:rPr>
-          <w:lang w:val="es-MX" w:eastAsia="es-CO"/>
-        </w:rPr>
-        <w:t xml:space="preserve"> (AMA) definió el </w:t>
+        <w:t xml:space="preserve">La American Marketing Association (AMA) definió el </w:t>
       </w:r>
       <w:r>
         <w:rPr>
@@ -5544,13 +5502,7 @@
         <w:rPr>
           <w:lang w:val="es-MX" w:eastAsia="es-CO"/>
         </w:rPr>
-        <w:t>Definición de 2007 de la AMA: m</w:t>
-      </w:r>
-      <w:r>
-        <w:rPr>
-          <w:lang w:val="es-MX" w:eastAsia="es-CO"/>
-        </w:rPr>
-        <w:t xml:space="preserve">ás adelante, la AMA actualizó su definición, señalando que "El </w:t>
+        <w:t xml:space="preserve">Definición de 2007 de la AMA: Más adelante, la AMA actualizó su definición, señalando que "El </w:t>
       </w:r>
       <w:r>
         <w:rPr>
@@ -5602,19 +5554,7 @@
         <w:rPr>
           <w:lang w:val="es-MX" w:eastAsia="es-CO"/>
         </w:rPr>
-        <w:t>S</w:t>
-      </w:r>
-      <w:r>
-        <w:rPr>
-          <w:lang w:val="es-MX" w:eastAsia="es-CO"/>
-        </w:rPr>
-        <w:t>tanton, Etzel y Walker (2004): e</w:t>
-      </w:r>
-      <w:r>
-        <w:rPr>
-          <w:lang w:val="es-MX" w:eastAsia="es-CO"/>
-        </w:rPr>
-        <w:t xml:space="preserve">stos autores definieron el </w:t>
+        <w:t xml:space="preserve">Stanton, Etzel y Walker (2004): Estos autores definieron el </w:t>
       </w:r>
       <w:r>
         <w:rPr>
@@ -5653,13 +5593,7 @@
         <w:rPr>
           <w:lang w:val="es-MX" w:eastAsia="es-CO"/>
         </w:rPr>
-        <w:t>Philip Kotler (2005): c</w:t>
-      </w:r>
-      <w:r>
-        <w:rPr>
-          <w:lang w:val="es-MX" w:eastAsia="es-CO"/>
-        </w:rPr>
-        <w:t xml:space="preserve">onsiderado el padre moderno del </w:t>
+        <w:t xml:space="preserve">Philip Kotler (2005): Considerado el padre moderno del </w:t>
       </w:r>
       <w:r>
         <w:rPr>
@@ -6419,32 +6353,6 @@
     </w:p>
     <w:p>
       <w:pPr>
-        <w:rPr>
-          <w:lang w:eastAsia="es-CO"/>
-        </w:rPr>
-      </w:pPr>
-      <w:r>
-        <w:rPr>
-          <w:lang w:eastAsia="es-CO"/>
-        </w:rPr>
-        <w:t xml:space="preserve">El </w:t>
-      </w:r>
-      <w:r>
-        <w:rPr>
-          <w:rStyle w:val="Extranjerismo"/>
-          <w:lang w:val="es-MX" w:eastAsia="es-CO"/>
-        </w:rPr>
-        <w:t>marketing</w:t>
-      </w:r>
-      <w:r>
-        <w:rPr>
-          <w:lang w:eastAsia="es-CO"/>
-        </w:rPr>
-        <w:t xml:space="preserve"> estratégico se enfoca en actividades como:</w:t>
-      </w:r>
-    </w:p>
-    <w:p>
-      <w:pPr>
         <w:pStyle w:val="Prrafodelista"/>
         <w:numPr>
           <w:ilvl w:val="0"/>
@@ -6596,14 +6504,14 @@
         <w:rPr>
           <w:lang w:eastAsia="es-CO"/>
         </w:rPr>
-        <w:t xml:space="preserve"> operativo se ocupa de organizar las </w:t>
+        <w:t xml:space="preserve"> operativo se ocupa de organizar las estrategias de venta y comunicación con el propósito de "dar a conocer a los </w:t>
       </w:r>
       <w:r>
         <w:rPr>
           <w:lang w:eastAsia="es-CO"/>
         </w:rPr>
         <w:lastRenderedPageBreak/>
-        <w:t xml:space="preserve">estrategias de venta y comunicación con el propósito de "dar a conocer a los compradores potenciales las cualidades distintivas de los productos ofrecidos" (p. 61). El </w:t>
+        <w:t xml:space="preserve">compradores potenciales las cualidades distintivas de los productos ofrecidos" (p. 61). El </w:t>
       </w:r>
       <w:r>
         <w:rPr>
@@ -6816,15 +6724,16 @@
         <w:rPr>
           <w:lang w:eastAsia="es-CO"/>
         </w:rPr>
-        <w:t xml:space="preserve">. De acuerdo con Lerma y Bárcena (2012), "Un objetivo es un punto deseable para la empresa que debe ser medible e inteligible para todos los que conforman la organización" (p. 37). Estos objetivos pueden ser tanto colectivos como individuales y deben cumplir con ciertas características, como </w:t>
-      </w:r>
-      <w:r>
-        <w:rPr>
-          <w:lang w:eastAsia="es-CO"/>
-        </w:rPr>
-        <w:lastRenderedPageBreak/>
-        <w:t>ser factibles, cuantificables, ubicados en el tiempo, estar por escrito y representar un reto.</w:t>
-      </w:r>
+        <w:t>. De acuerdo con Lerma y Bárcena (2012), "Un objetivo es un punto deseable para la empresa que debe ser medible e inteligible para todos los que conforman la organización" (p. 37). Estos objetivos pueden ser tanto colectivos como individuales y deben cumplir con ciertas características, como ser factibles, cuantificables, ubicados en el tiempo, estar por escrito y representar un reto.</w:t>
+      </w:r>
+    </w:p>
+    <w:p>
+      <w:pPr>
+        <w:ind w:left="360"/>
+        <w:rPr>
+          <w:lang w:eastAsia="es-CO"/>
+        </w:rPr>
+      </w:pPr>
     </w:p>
     <w:p>
       <w:pPr>
@@ -7132,14 +7041,14 @@
         <w:rPr>
           <w:lang w:val="es-MX" w:eastAsia="es-CO"/>
         </w:rPr>
-        <w:t xml:space="preserve">La estrategia es el conjunto de acciones que se deben llevar a cabo para alcanzar los objetivos definidos. Limas (2012) señala que "Las estrategias son decisiones que se </w:t>
+        <w:t xml:space="preserve">La estrategia es el conjunto de acciones que se deben llevar a cabo para alcanzar los objetivos definidos. Limas (2012) señala que "Las estrategias son decisiones que se toman y se constituyen en pautas de acción, fijando las directrices de una organización" </w:t>
       </w:r>
       <w:r>
         <w:rPr>
           <w:lang w:val="es-MX" w:eastAsia="es-CO"/>
         </w:rPr>
         <w:lastRenderedPageBreak/>
-        <w:t xml:space="preserve">toman y se constituyen en pautas de acción, fijando las directrices de una organización" (p. 252). En el contexto del </w:t>
+        <w:t xml:space="preserve">(p. 252). En el contexto del </w:t>
       </w:r>
       <w:r>
         <w:rPr>
@@ -7343,13 +7252,6 @@
     </w:p>
     <w:p>
       <w:pPr>
-        <w:rPr>
-          <w:lang w:val="es-MX" w:eastAsia="es-CO"/>
-        </w:rPr>
-      </w:pPr>
-    </w:p>
-    <w:p>
-      <w:pPr>
         <w:pStyle w:val="Prrafodelista"/>
         <w:numPr>
           <w:ilvl w:val="0"/>
@@ -7365,7 +7267,6 @@
           <w:b/>
           <w:lang w:val="es-MX" w:eastAsia="es-CO"/>
         </w:rPr>
-        <w:lastRenderedPageBreak/>
         <w:t>Estrategias intensivas o de crecimiento</w:t>
       </w:r>
     </w:p>
@@ -7410,6 +7311,7 @@
           <w:b/>
           <w:lang w:val="es-MX" w:eastAsia="es-CO"/>
         </w:rPr>
+        <w:lastRenderedPageBreak/>
         <w:t>Desarrollo del mercado</w:t>
       </w:r>
       <w:r>
@@ -7447,6 +7349,15 @@
     <w:p>
       <w:pPr>
         <w:pStyle w:val="Prrafodelista"/>
+        <w:ind w:left="2149" w:firstLine="0"/>
+        <w:rPr>
+          <w:lang w:val="es-MX" w:eastAsia="es-CO"/>
+        </w:rPr>
+      </w:pPr>
+    </w:p>
+    <w:p>
+      <w:pPr>
+        <w:pStyle w:val="Prrafodelista"/>
         <w:numPr>
           <w:ilvl w:val="0"/>
           <w:numId w:val="34"/>
@@ -7632,10 +7543,10 @@
           <w:lang w:val="en-US"/>
         </w:rPr>
         <w:drawing>
-          <wp:inline distT="0" distB="0" distL="0" distR="0" wp14:anchorId="39AD77EE" wp14:editId="67AB3969">
-            <wp:extent cx="6332220" cy="3753485"/>
+          <wp:inline distT="0" distB="0" distL="0" distR="0" wp14:anchorId="49BBCF51" wp14:editId="5BC2775B">
+            <wp:extent cx="6219531" cy="3681561"/>
             <wp:effectExtent l="0" t="0" r="0" b="0"/>
-            <wp:docPr id="10" name="Imagen 10" descr="Se comparte un mapa que presenta:&#10;Diagnóstico organizacional inicia con el reconocimiento del direccionamiento estratégico&#10;que contiene:&#10;Misión.&#10;Visión.&#10;Valores.&#10;Posteriormente se analizan los:&#10;Factores internos y externos de la empresa que son las debilidades, &#10;fortalezas, oportunidades y amenazas que a su vez se conoce como la Matriz FODA&#10;"/>
+            <wp:docPr id="5" name="Imagen 5" descr="Se comparte un mapa que presenta:&#10;Diagnóstico organizacional inicia con el reconocimiento del direccionamiento estratégico&#10;que contiene&#10;Misión&#10;Visión&#10;Valores&#10;&#10;Posteriormente se analizan los:&#10;Factores internos y externos de la empresa que son las debilidades, &#10;fortalezas, oportunidades y amenazas que a su vez se conoce como la Matriz FODA&#10;"/>
             <wp:cNvGraphicFramePr>
               <a:graphicFrameLocks xmlns:a="http://schemas.openxmlformats.org/drawingml/2006/main" noChangeAspect="1"/>
             </wp:cNvGraphicFramePr>
@@ -7643,8 +7554,10 @@
               <a:graphicData uri="http://schemas.openxmlformats.org/drawingml/2006/picture">
                 <pic:pic xmlns:pic="http://schemas.openxmlformats.org/drawingml/2006/picture">
                   <pic:nvPicPr>
-                    <pic:cNvPr id="10" name="sintesis.png"/>
-                    <pic:cNvPicPr/>
+                    <pic:cNvPr id="0" name="Picture 2"/>
+                    <pic:cNvPicPr>
+                      <a:picLocks noChangeAspect="1" noChangeArrowheads="1"/>
+                    </pic:cNvPicPr>
                   </pic:nvPicPr>
                   <pic:blipFill>
                     <a:blip r:embed="rId16">
@@ -7654,18 +7567,20 @@
                         </a:ext>
                       </a:extLst>
                     </a:blip>
+                    <a:srcRect/>
                     <a:stretch>
                       <a:fillRect/>
                     </a:stretch>
                   </pic:blipFill>
-                  <pic:spPr>
+                  <pic:spPr bwMode="auto">
                     <a:xfrm>
                       <a:off x="0" y="0"/>
-                      <a:ext cx="6332220" cy="3753485"/>
+                      <a:ext cx="6232181" cy="3689049"/>
                     </a:xfrm>
                     <a:prstGeom prst="rect">
                       <a:avLst/>
                     </a:prstGeom>
+                    <a:noFill/>
                   </pic:spPr>
                 </pic:pic>
               </a:graphicData>
@@ -7950,23 +7865,7 @@
                 <w:sz w:val="24"/>
                 <w:szCs w:val="24"/>
               </w:rPr>
-              <w:t xml:space="preserve">TEDx Talks (2020). La evolución del </w:t>
-            </w:r>
-            <w:r>
-              <w:rPr>
-                <w:rStyle w:val="Extranjerismo"/>
-                <w:sz w:val="24"/>
-                <w:szCs w:val="24"/>
-                <w:lang w:val="es-MX"/>
-              </w:rPr>
-              <w:t>marketing</w:t>
-            </w:r>
-            <w:r>
-              <w:rPr>
-                <w:sz w:val="24"/>
-                <w:szCs w:val="24"/>
-              </w:rPr>
-              <w:t xml:space="preserve"> | Paul Soto | TEDxUANL.</w:t>
+              <w:t>TEDx Talks (2020). La evolución del marketing | Paul Soto | TEDxUANL.</w:t>
             </w:r>
           </w:p>
         </w:tc>
@@ -8365,46 +8264,33 @@
         <w:rPr>
           <w:lang w:val="es-MX" w:eastAsia="es-CO"/>
         </w:rPr>
-        <w:t xml:space="preserve">Baena, V. (2011). Fundamentos de </w:t>
-      </w:r>
-      <w:r>
-        <w:rPr>
-          <w:rStyle w:val="Extranjerismo"/>
-          <w:lang w:val="es-MX"/>
-        </w:rPr>
-        <w:t>marketing</w:t>
-      </w:r>
-      <w:r>
+        <w:t>Baena, V. (2011). Fundamentos de marketing: entorno, consumidor, estrategia e investigación comercial. España: Editorial UOC.</w:t>
+      </w:r>
+    </w:p>
+    <w:p>
+      <w:pPr>
         <w:rPr>
           <w:lang w:val="es-MX" w:eastAsia="es-CO"/>
         </w:rPr>
-        <w:t>: entorno, consumidor, estrategia e investigación comercial. España: Editorial UOC.</w:t>
-      </w:r>
-    </w:p>
-    <w:p>
-      <w:pPr>
+      </w:pPr>
+      <w:r>
         <w:rPr>
           <w:lang w:val="es-MX" w:eastAsia="es-CO"/>
         </w:rPr>
-      </w:pPr>
-      <w:r>
+        <w:t>Kloter, P. (2008). Las preguntas más frecuentes sobre el marketing. Bogotá, Colombia: Editorial Norma.</w:t>
+      </w:r>
+    </w:p>
+    <w:p>
+      <w:pPr>
         <w:rPr>
           <w:lang w:val="es-MX" w:eastAsia="es-CO"/>
         </w:rPr>
-        <w:t xml:space="preserve">Kloter, P. (2008). Las preguntas más frecuentes sobre el </w:t>
-      </w:r>
-      <w:r>
-        <w:rPr>
-          <w:rStyle w:val="Extranjerismo"/>
-          <w:lang w:val="es-MX"/>
-        </w:rPr>
-        <w:t>marketing</w:t>
-      </w:r>
+      </w:pPr>
       <w:r>
         <w:rPr>
           <w:lang w:val="es-MX" w:eastAsia="es-CO"/>
         </w:rPr>
-        <w:t>. Bogotá, Colombia: Editorial Norma.</w:t>
+        <w:t>Lerma, A., &amp; Bárcena, S. (2012). Planeación estratégica por áreas funcionales: guía práctica. México: Alfaomega.</w:t>
       </w:r>
     </w:p>
     <w:p>
@@ -8417,7 +8303,7 @@
         <w:rPr>
           <w:lang w:val="es-MX" w:eastAsia="es-CO"/>
         </w:rPr>
-        <w:t>Lerma, A., &amp; Bárcena, S. (2012). Planeación estratégica por áreas funcionales: guía práctica. México: Alfaomega.</w:t>
+        <w:t>Limas, S. (2012). Marketing empresarial: dirección como estrategia competitiva. Bogotá, Colombia: Ediciones de la U.</w:t>
       </w:r>
     </w:p>
     <w:p>
@@ -8430,46 +8316,39 @@
         <w:rPr>
           <w:lang w:val="es-MX" w:eastAsia="es-CO"/>
         </w:rPr>
-        <w:t xml:space="preserve">Limas, S. (2012). </w:t>
-      </w:r>
-      <w:r>
-        <w:rPr>
-          <w:rStyle w:val="Extranjerismo"/>
-          <w:lang w:val="es-MX"/>
-        </w:rPr>
-        <w:t>Marketing</w:t>
-      </w:r>
-      <w:r>
+        <w:t>Mesa, M. (2012). Fundamentos de marketing. Colombia: Ecoe Ediciones.</w:t>
+      </w:r>
+    </w:p>
+    <w:p>
+      <w:pPr>
         <w:rPr>
           <w:lang w:val="es-MX" w:eastAsia="es-CO"/>
         </w:rPr>
-        <w:t xml:space="preserve"> empresarial: dirección como estrategia competitiva. Bogotá, Colombia: Ediciones de la U.</w:t>
-      </w:r>
-    </w:p>
-    <w:p>
-      <w:pPr>
+      </w:pPr>
+      <w:r>
         <w:rPr>
           <w:lang w:val="es-MX" w:eastAsia="es-CO"/>
         </w:rPr>
-      </w:pPr>
-      <w:r>
+        <w:t>Sainz de Vicuña, J. (2004). La importancia del plan de marketing como herramienta de gestión. España: Ediciones Deusto - Planeta de Agostini Profesional y Formación S.L.</w:t>
+      </w:r>
+    </w:p>
+    <w:p>
+      <w:pPr>
         <w:rPr>
           <w:lang w:val="es-MX" w:eastAsia="es-CO"/>
         </w:rPr>
-        <w:t xml:space="preserve">Mesa, M. (2012). Fundamentos de </w:t>
-      </w:r>
-      <w:r>
-        <w:rPr>
-          <w:rStyle w:val="Extranjerismo"/>
-          <w:lang w:val="es-MX"/>
-        </w:rPr>
-        <w:t>marketing</w:t>
+      </w:pPr>
+      <w:r>
+        <w:rPr>
+          <w:lang w:val="en-US" w:eastAsia="es-CO"/>
+        </w:rPr>
+        <w:t xml:space="preserve">Schnarch, A., &amp; Schnarch, G. (2010). Marketing para emprendedores. </w:t>
       </w:r>
       <w:r>
         <w:rPr>
           <w:lang w:val="es-MX" w:eastAsia="es-CO"/>
         </w:rPr>
-        <w:t>. Colombia: Ecoe Ediciones.</w:t>
+        <w:t>Colombia: Ecoe Ediciones.</w:t>
       </w:r>
     </w:p>
     <w:p>
@@ -8482,103 +8361,20 @@
         <w:rPr>
           <w:lang w:val="es-MX" w:eastAsia="es-CO"/>
         </w:rPr>
-        <w:t xml:space="preserve">Sainz de Vicuña, J. (2004). La importancia del plan de </w:t>
-      </w:r>
-      <w:r>
-        <w:rPr>
-          <w:rStyle w:val="Extranjerismo"/>
-          <w:lang w:val="es-MX"/>
-        </w:rPr>
-        <w:t>marketing</w:t>
-      </w:r>
-      <w:r>
+        <w:t>Schnarch, K. (2013). Marketing para Pymes: un enfoque para Latinoamérica. México: Alfaomega.</w:t>
+      </w:r>
+    </w:p>
+    <w:p>
+      <w:pPr>
         <w:rPr>
           <w:lang w:val="es-MX" w:eastAsia="es-CO"/>
         </w:rPr>
-        <w:t xml:space="preserve"> como herramienta de gestión. España: Ediciones Deusto - Planeta de Agostini Profesional y Formación S.L.</w:t>
-      </w:r>
-    </w:p>
-    <w:p>
-      <w:pPr>
+      </w:pPr>
+      <w:r>
         <w:rPr>
           <w:lang w:val="es-MX" w:eastAsia="es-CO"/>
         </w:rPr>
-      </w:pPr>
-      <w:r>
-        <w:rPr>
-          <w:lang w:val="en-US" w:eastAsia="es-CO"/>
-        </w:rPr>
-        <w:t xml:space="preserve">Schnarch, A., &amp; Schnarch, G. (2010). </w:t>
-      </w:r>
-      <w:r>
-        <w:rPr>
-          <w:rStyle w:val="Extranjerismo"/>
-        </w:rPr>
-        <w:t>Marketing</w:t>
-      </w:r>
-      <w:r>
-        <w:rPr>
-          <w:lang w:val="en-US" w:eastAsia="es-CO"/>
-        </w:rPr>
-        <w:t xml:space="preserve"> para emprendedores. </w:t>
-      </w:r>
-      <w:r>
-        <w:rPr>
-          <w:lang w:val="es-MX" w:eastAsia="es-CO"/>
-        </w:rPr>
-        <w:t>Colombia: Ecoe Ediciones.</w:t>
-      </w:r>
-    </w:p>
-    <w:p>
-      <w:pPr>
-        <w:rPr>
-          <w:lang w:val="es-MX" w:eastAsia="es-CO"/>
-        </w:rPr>
-      </w:pPr>
-      <w:r>
-        <w:rPr>
-          <w:lang w:val="es-MX" w:eastAsia="es-CO"/>
-        </w:rPr>
-        <w:t xml:space="preserve">Schnarch, K. (2013). </w:t>
-      </w:r>
-      <w:r>
-        <w:rPr>
-          <w:rStyle w:val="Extranjerismo"/>
-          <w:lang w:val="es-MX"/>
-        </w:rPr>
-        <w:t>Marketing</w:t>
-      </w:r>
-      <w:r>
-        <w:rPr>
-          <w:lang w:val="es-MX" w:eastAsia="es-CO"/>
-        </w:rPr>
-        <w:t xml:space="preserve"> para Pymes: un enfoque para Latinoamérica. México: Alfaomega.</w:t>
-      </w:r>
-    </w:p>
-    <w:p>
-      <w:pPr>
-        <w:rPr>
-          <w:lang w:val="es-MX" w:eastAsia="es-CO"/>
-        </w:rPr>
-      </w:pPr>
-      <w:r>
-        <w:rPr>
-          <w:lang w:val="es-MX" w:eastAsia="es-CO"/>
-        </w:rPr>
-        <w:t xml:space="preserve">Solomon, M., &amp; Stuart, E. (2001). </w:t>
-      </w:r>
-      <w:r>
-        <w:rPr>
-          <w:rStyle w:val="Extranjerismo"/>
-          <w:lang w:val="es-MX"/>
-        </w:rPr>
-        <w:t>Marketing</w:t>
-      </w:r>
-      <w:r>
-        <w:rPr>
-          <w:lang w:val="es-MX" w:eastAsia="es-CO"/>
-        </w:rPr>
-        <w:t xml:space="preserve">. </w:t>
+        <w:t xml:space="preserve">Solomon, M., &amp; Stuart, E. (2001). Marketing. </w:t>
       </w:r>
       <w:r>
         <w:rPr>
@@ -9969,7 +9765,7 @@
             </wp:anchor>
           </w:drawing>
         </mc:Choice>
-        <mc:Fallback xmlns:w16cid="http://schemas.microsoft.com/office/word/2016/wordml/cid" xmlns:am3d="http://schemas.microsoft.com/office/drawing/2017/model3d" xmlns:aink="http://schemas.microsoft.com/office/drawing/2016/ink" xmlns:cx8="http://schemas.microsoft.com/office/drawing/2016/5/14/chartex" xmlns:cx7="http://schemas.microsoft.com/office/drawing/2016/5/13/chartex" xmlns:cx6="http://schemas.microsoft.com/office/drawing/2016/5/12/chartex" xmlns:cx5="http://schemas.microsoft.com/office/drawing/2016/5/11/chartex" xmlns:cx4="http://schemas.microsoft.com/office/drawing/2016/5/10/chartex" xmlns:cx3="http://schemas.microsoft.com/office/drawing/2016/5/9/chartex" xmlns:cx2="http://schemas.microsoft.com/office/drawing/2015/10/21/chartex" xmlns:cx1="http://schemas.microsoft.com/office/drawing/2015/9/8/chartex">
+        <mc:Fallback xmlns:w16sdtdh="http://schemas.microsoft.com/office/word/2020/wordml/sdtdatahash" xmlns:w16="http://schemas.microsoft.com/office/word/2018/wordml" xmlns:w16cid="http://schemas.microsoft.com/office/word/2016/wordml/cid" xmlns:w16cex="http://schemas.microsoft.com/office/word/2018/wordml/cex" xmlns:am3d="http://schemas.microsoft.com/office/drawing/2017/model3d" xmlns:aink="http://schemas.microsoft.com/office/drawing/2016/ink" xmlns:cx8="http://schemas.microsoft.com/office/drawing/2016/5/14/chartex" xmlns:cx7="http://schemas.microsoft.com/office/drawing/2016/5/13/chartex" xmlns:cx6="http://schemas.microsoft.com/office/drawing/2016/5/12/chartex" xmlns:cx5="http://schemas.microsoft.com/office/drawing/2016/5/11/chartex" xmlns:cx4="http://schemas.microsoft.com/office/drawing/2016/5/10/chartex" xmlns:cx3="http://schemas.microsoft.com/office/drawing/2016/5/9/chartex" xmlns:cx2="http://schemas.microsoft.com/office/drawing/2015/10/21/chartex" xmlns:cx1="http://schemas.microsoft.com/office/drawing/2015/9/8/chartex">
           <w:pict>
             <v:shapetype w14:anchorId="30EDB3B0" id="_x0000_t202" coordsize="21600,21600" o:spt="202" path="m,l,21600r21600,l21600,xe">
               <v:stroke joinstyle="miter"/>
@@ -15589,7 +15385,7 @@
 </file>
 
 <file path=customXml/itemProps1.xml><?xml version="1.0" encoding="utf-8"?>
-<ds:datastoreItem xmlns:ds="http://schemas.openxmlformats.org/officeDocument/2006/customXml" ds:itemID="{65F449D9-DF1E-4AC1-8D0C-9870E925755B}">
+<ds:datastoreItem xmlns:ds="http://schemas.openxmlformats.org/officeDocument/2006/customXml" ds:itemID="{6CFD5DF5-42B7-42CC-81AD-E9E3E8725229}">
   <ds:schemaRefs>
     <ds:schemaRef ds:uri="http://schemas.openxmlformats.org/officeDocument/2006/bibliography"/>
   </ds:schemaRefs>
@@ -15597,13 +15393,13 @@
 </file>
 
 <file path=customXml/itemProps2.xml><?xml version="1.0" encoding="utf-8"?>
-<ds:datastoreItem xmlns:ds="http://schemas.openxmlformats.org/officeDocument/2006/customXml" ds:itemID="{4042E353-83B5-43D1-A8D6-AF20E9051561}"/>
+<ds:datastoreItem xmlns:ds="http://schemas.openxmlformats.org/officeDocument/2006/customXml" ds:itemID="{CC74FE53-0C59-4B7E-A6A2-ED7C1322D79F}"/>
 </file>
 
 <file path=customXml/itemProps3.xml><?xml version="1.0" encoding="utf-8"?>
-<ds:datastoreItem xmlns:ds="http://schemas.openxmlformats.org/officeDocument/2006/customXml" ds:itemID="{DF5CD2BA-A3AC-4F84-9EB5-98831C04BF6F}"/>
+<ds:datastoreItem xmlns:ds="http://schemas.openxmlformats.org/officeDocument/2006/customXml" ds:itemID="{F7EDE77D-05BA-4CD0-866C-BEBDC42DE7F0}"/>
 </file>
 
 <file path=customXml/itemProps4.xml><?xml version="1.0" encoding="utf-8"?>
-<ds:datastoreItem xmlns:ds="http://schemas.openxmlformats.org/officeDocument/2006/customXml" ds:itemID="{48E2B7BC-8A7F-4EF7-BED7-283515A95B3E}"/>
+<ds:datastoreItem xmlns:ds="http://schemas.openxmlformats.org/officeDocument/2006/customXml" ds:itemID="{15EFA0D3-58AD-44DA-8537-A1F184118C44}"/>
 </file>